--- a/HW3/readme.docx
+++ b/HW3/readme.docx
@@ -110,11 +110,6 @@
     </w:p>
     <w:p/>
     <w:p>
-      <w:pPr>
-        <w:rPr>
-          <w:rFonts w:hint="eastAsia"/>
-        </w:rPr>
-      </w:pPr>
       <w:r>
         <w:rPr>
           <w:rFonts w:hint="eastAsia"/>
@@ -224,6 +219,9 @@
     </w:p>
     <w:p>
       <w:r>
+        <w:rPr>
+          <w:noProof/>
+        </w:rPr>
         <w:drawing>
           <wp:inline distT="0" distB="0" distL="0" distR="0" wp14:anchorId="652E1A55" wp14:editId="478B9B61">
             <wp:extent cx="5274310" cy="587754"/>
@@ -269,12 +267,10 @@
       </w:r>
     </w:p>
     <w:p>
-      <w:pPr>
-        <w:rPr>
-          <w:rFonts w:hint="eastAsia"/>
-        </w:rPr>
-      </w:pPr>
-      <w:r>
+      <w:r>
+        <w:rPr>
+          <w:noProof/>
+        </w:rPr>
         <w:drawing>
           <wp:anchor distT="0" distB="0" distL="114300" distR="114300" simplePos="0" relativeHeight="251658240" behindDoc="0" locked="0" layoutInCell="1" allowOverlap="1" wp14:anchorId="75FADE98" wp14:editId="5FC22636">
             <wp:simplePos x="0" y="0"/>
@@ -336,6 +332,9 @@
         </w:drawing>
       </w:r>
       <w:r>
+        <w:rPr>
+          <w:noProof/>
+        </w:rPr>
         <w:drawing>
           <wp:inline distT="0" distB="0" distL="0" distR="0" wp14:anchorId="43FFFEB4" wp14:editId="3290933C">
             <wp:extent cx="1341912" cy="748665"/>
@@ -398,13 +397,7 @@
         <w:t>)</w:t>
       </w:r>
     </w:p>
-    <w:p>
-      <w:pPr>
-        <w:rPr>
-          <w:rFonts w:hint="eastAsia"/>
-        </w:rPr>
-      </w:pPr>
-    </w:p>
+    <w:p/>
     <w:p>
       <w:pPr>
         <w:pStyle w:val="a3"/>
@@ -458,9 +451,6 @@
       <w:pPr>
         <w:pStyle w:val="a3"/>
         <w:ind w:leftChars="0" w:left="960"/>
-        <w:rPr>
-          <w:rFonts w:hint="eastAsia"/>
-        </w:rPr>
       </w:pPr>
       <w:r>
         <w:rPr>
@@ -598,6 +588,9 @@
         <w:t>ample:</w:t>
       </w:r>
       <w:r>
+        <w:rPr>
+          <w:noProof/>
+        </w:rPr>
         <w:drawing>
           <wp:inline distT="0" distB="0" distL="0" distR="0" wp14:anchorId="675BF740" wp14:editId="4E29487C">
             <wp:extent cx="4483330" cy="292115"/>
@@ -735,6 +728,9 @@
         <w:ind w:leftChars="0" w:left="960"/>
       </w:pPr>
       <w:r>
+        <w:rPr>
+          <w:noProof/>
+        </w:rPr>
         <w:drawing>
           <wp:inline distT="0" distB="0" distL="0" distR="0" wp14:anchorId="150FC023" wp14:editId="184ACB12">
             <wp:extent cx="3892750" cy="266714"/>
@@ -776,9 +772,6 @@
       <w:pPr>
         <w:pStyle w:val="a3"/>
         <w:ind w:leftChars="0" w:left="960"/>
-        <w:rPr>
-          <w:rFonts w:hint="eastAsia"/>
-        </w:rPr>
       </w:pPr>
     </w:p>
     <w:p>
@@ -816,9 +809,6 @@
       <w:pPr>
         <w:pStyle w:val="a3"/>
         <w:ind w:leftChars="0"/>
-        <w:rPr>
-          <w:rFonts w:hint="eastAsia"/>
-        </w:rPr>
       </w:pPr>
       <w:r>
         <w:rPr>
@@ -1047,6 +1037,981 @@
           <w:rFonts w:hint="eastAsia"/>
         </w:rPr>
         <w:t>。</w:t>
+      </w:r>
+    </w:p>
+    <w:p>
+      <w:pPr>
+        <w:pStyle w:val="a3"/>
+        <w:widowControl/>
+        <w:ind w:leftChars="0"/>
+        <w:jc w:val="center"/>
+        <w:rPr>
+          <w:b/>
+          <w:bCs/>
+          <w:sz w:val="28"/>
+          <w:szCs w:val="32"/>
+        </w:rPr>
+      </w:pPr>
+      <w:r>
+        <w:rPr>
+          <w:b/>
+          <w:bCs/>
+          <w:sz w:val="28"/>
+          <w:szCs w:val="32"/>
+        </w:rPr>
+        <w:lastRenderedPageBreak/>
+        <w:t>Exe</w:t>
+      </w:r>
+      <w:r>
+        <w:rPr>
+          <w:b/>
+          <w:bCs/>
+          <w:sz w:val="28"/>
+          <w:szCs w:val="32"/>
+        </w:rPr>
+        <w:t>cution Result</w:t>
+      </w:r>
+    </w:p>
+    <w:p>
+      <w:pPr>
+        <w:pStyle w:val="a3"/>
+        <w:widowControl/>
+        <w:numPr>
+          <w:ilvl w:val="0"/>
+          <w:numId w:val="4"/>
+        </w:numPr>
+        <w:ind w:leftChars="0"/>
+        <w:rPr>
+          <w:sz w:val="28"/>
+          <w:szCs w:val="32"/>
+        </w:rPr>
+      </w:pPr>
+      <w:r>
+        <w:rPr>
+          <w:rFonts w:hint="eastAsia"/>
+          <w:sz w:val="28"/>
+          <w:szCs w:val="32"/>
+        </w:rPr>
+        <w:t>HW</w:t>
+      </w:r>
+      <w:r>
+        <w:rPr>
+          <w:sz w:val="28"/>
+          <w:szCs w:val="32"/>
+        </w:rPr>
+        <w:t>3-1</w:t>
+      </w:r>
+    </w:p>
+    <w:p>
+      <w:pPr>
+        <w:pStyle w:val="a3"/>
+        <w:widowControl/>
+        <w:ind w:leftChars="0"/>
+      </w:pPr>
+      <w:r>
+        <w:drawing>
+          <wp:inline distT="0" distB="0" distL="0" distR="0" wp14:anchorId="543607F0" wp14:editId="3D8BC330">
+            <wp:extent cx="5274310" cy="812165"/>
+            <wp:effectExtent l="0" t="0" r="2540" b="6985"/>
+            <wp:docPr id="6" name="圖片 6" descr="一張含有 文字 的圖片&#10;&#10;自動產生的描述"/>
+            <wp:cNvGraphicFramePr>
+              <a:graphicFrameLocks xmlns:a="http://schemas.openxmlformats.org/drawingml/2006/main" noChangeAspect="1"/>
+            </wp:cNvGraphicFramePr>
+            <a:graphic xmlns:a="http://schemas.openxmlformats.org/drawingml/2006/main">
+              <a:graphicData uri="http://schemas.openxmlformats.org/drawingml/2006/picture">
+                <pic:pic xmlns:pic="http://schemas.openxmlformats.org/drawingml/2006/picture">
+                  <pic:nvPicPr>
+                    <pic:cNvPr id="6" name="圖片 6" descr="一張含有 文字 的圖片&#10;&#10;自動產生的描述"/>
+                    <pic:cNvPicPr/>
+                  </pic:nvPicPr>
+                  <pic:blipFill>
+                    <a:blip r:embed="rId10"/>
+                    <a:stretch>
+                      <a:fillRect/>
+                    </a:stretch>
+                  </pic:blipFill>
+                  <pic:spPr>
+                    <a:xfrm>
+                      <a:off x="0" y="0"/>
+                      <a:ext cx="5274310" cy="812165"/>
+                    </a:xfrm>
+                    <a:prstGeom prst="rect">
+                      <a:avLst/>
+                    </a:prstGeom>
+                  </pic:spPr>
+                </pic:pic>
+              </a:graphicData>
+            </a:graphic>
+          </wp:inline>
+        </w:drawing>
+      </w:r>
+    </w:p>
+    <w:p>
+      <w:pPr>
+        <w:pStyle w:val="a3"/>
+        <w:widowControl/>
+        <w:ind w:leftChars="0"/>
+        <w:rPr>
+          <w:rFonts w:hint="eastAsia"/>
+        </w:rPr>
+      </w:pPr>
+      <w:r>
+        <w:drawing>
+          <wp:inline distT="0" distB="0" distL="0" distR="0" wp14:anchorId="6E00A34A" wp14:editId="2985301E">
+            <wp:extent cx="1587582" cy="577880"/>
+            <wp:effectExtent l="0" t="0" r="0" b="0"/>
+            <wp:docPr id="7" name="圖片 7" descr="一張含有 文字, 黑色, 螢幕, 靠近 的圖片&#10;&#10;自動產生的描述"/>
+            <wp:cNvGraphicFramePr>
+              <a:graphicFrameLocks xmlns:a="http://schemas.openxmlformats.org/drawingml/2006/main" noChangeAspect="1"/>
+            </wp:cNvGraphicFramePr>
+            <a:graphic xmlns:a="http://schemas.openxmlformats.org/drawingml/2006/main">
+              <a:graphicData uri="http://schemas.openxmlformats.org/drawingml/2006/picture">
+                <pic:pic xmlns:pic="http://schemas.openxmlformats.org/drawingml/2006/picture">
+                  <pic:nvPicPr>
+                    <pic:cNvPr id="7" name="圖片 7" descr="一張含有 文字, 黑色, 螢幕, 靠近 的圖片&#10;&#10;自動產生的描述"/>
+                    <pic:cNvPicPr/>
+                  </pic:nvPicPr>
+                  <pic:blipFill>
+                    <a:blip r:embed="rId11"/>
+                    <a:stretch>
+                      <a:fillRect/>
+                    </a:stretch>
+                  </pic:blipFill>
+                  <pic:spPr>
+                    <a:xfrm>
+                      <a:off x="0" y="0"/>
+                      <a:ext cx="1587582" cy="577880"/>
+                    </a:xfrm>
+                    <a:prstGeom prst="rect">
+                      <a:avLst/>
+                    </a:prstGeom>
+                  </pic:spPr>
+                </pic:pic>
+              </a:graphicData>
+            </a:graphic>
+          </wp:inline>
+        </w:drawing>
+      </w:r>
+      <w:r>
+        <w:rPr>
+          <w:noProof/>
+        </w:rPr>
+        <w:t xml:space="preserve"> </w:t>
+      </w:r>
+      <w:r>
+        <w:drawing>
+          <wp:inline distT="0" distB="0" distL="0" distR="0" wp14:anchorId="25B73446" wp14:editId="005D1C1A">
+            <wp:extent cx="1028753" cy="730288"/>
+            <wp:effectExtent l="0" t="0" r="0" b="0"/>
+            <wp:docPr id="8" name="圖片 8" descr="一張含有 文字 的圖片&#10;&#10;自動產生的描述"/>
+            <wp:cNvGraphicFramePr>
+              <a:graphicFrameLocks xmlns:a="http://schemas.openxmlformats.org/drawingml/2006/main" noChangeAspect="1"/>
+            </wp:cNvGraphicFramePr>
+            <a:graphic xmlns:a="http://schemas.openxmlformats.org/drawingml/2006/main">
+              <a:graphicData uri="http://schemas.openxmlformats.org/drawingml/2006/picture">
+                <pic:pic xmlns:pic="http://schemas.openxmlformats.org/drawingml/2006/picture">
+                  <pic:nvPicPr>
+                    <pic:cNvPr id="8" name="圖片 8" descr="一張含有 文字 的圖片&#10;&#10;自動產生的描述"/>
+                    <pic:cNvPicPr/>
+                  </pic:nvPicPr>
+                  <pic:blipFill>
+                    <a:blip r:embed="rId12"/>
+                    <a:stretch>
+                      <a:fillRect/>
+                    </a:stretch>
+                  </pic:blipFill>
+                  <pic:spPr>
+                    <a:xfrm>
+                      <a:off x="0" y="0"/>
+                      <a:ext cx="1028753" cy="730288"/>
+                    </a:xfrm>
+                    <a:prstGeom prst="rect">
+                      <a:avLst/>
+                    </a:prstGeom>
+                  </pic:spPr>
+                </pic:pic>
+              </a:graphicData>
+            </a:graphic>
+          </wp:inline>
+        </w:drawing>
+      </w:r>
+      <w:r>
+        <w:rPr>
+          <w:noProof/>
+        </w:rPr>
+        <w:t xml:space="preserve"> </w:t>
+      </w:r>
+      <w:r>
+        <w:rPr>
+          <w:noProof/>
+        </w:rPr>
+        <w:drawing>
+          <wp:inline distT="0" distB="0" distL="0" distR="0" wp14:anchorId="2DD149B9" wp14:editId="51060D1B">
+            <wp:extent cx="1543129" cy="762039"/>
+            <wp:effectExtent l="0" t="0" r="0" b="0"/>
+            <wp:docPr id="9" name="圖片 9" descr="一張含有 文字, 電子用品, 黑色, 鍵盤 的圖片&#10;&#10;自動產生的描述"/>
+            <wp:cNvGraphicFramePr>
+              <a:graphicFrameLocks xmlns:a="http://schemas.openxmlformats.org/drawingml/2006/main" noChangeAspect="1"/>
+            </wp:cNvGraphicFramePr>
+            <a:graphic xmlns:a="http://schemas.openxmlformats.org/drawingml/2006/main">
+              <a:graphicData uri="http://schemas.openxmlformats.org/drawingml/2006/picture">
+                <pic:pic xmlns:pic="http://schemas.openxmlformats.org/drawingml/2006/picture">
+                  <pic:nvPicPr>
+                    <pic:cNvPr id="9" name="圖片 9" descr="一張含有 文字, 電子用品, 黑色, 鍵盤 的圖片&#10;&#10;自動產生的描述"/>
+                    <pic:cNvPicPr/>
+                  </pic:nvPicPr>
+                  <pic:blipFill>
+                    <a:blip r:embed="rId13"/>
+                    <a:stretch>
+                      <a:fillRect/>
+                    </a:stretch>
+                  </pic:blipFill>
+                  <pic:spPr>
+                    <a:xfrm>
+                      <a:off x="0" y="0"/>
+                      <a:ext cx="1543129" cy="762039"/>
+                    </a:xfrm>
+                    <a:prstGeom prst="rect">
+                      <a:avLst/>
+                    </a:prstGeom>
+                  </pic:spPr>
+                </pic:pic>
+              </a:graphicData>
+            </a:graphic>
+          </wp:inline>
+        </w:drawing>
+      </w:r>
+    </w:p>
+    <w:p>
+      <w:pPr>
+        <w:pStyle w:val="a3"/>
+        <w:widowControl/>
+        <w:numPr>
+          <w:ilvl w:val="0"/>
+          <w:numId w:val="4"/>
+        </w:numPr>
+        <w:ind w:leftChars="0"/>
+      </w:pPr>
+      <w:r>
+        <w:rPr>
+          <w:rFonts w:hint="eastAsia"/>
+        </w:rPr>
+        <w:t>HW</w:t>
+      </w:r>
+      <w:r>
+        <w:t>3-</w:t>
+      </w:r>
+      <w:r>
+        <w:t>2</w:t>
+      </w:r>
+    </w:p>
+    <w:p>
+      <w:pPr>
+        <w:pStyle w:val="a3"/>
+        <w:widowControl/>
+        <w:ind w:leftChars="0"/>
+      </w:pPr>
+      <w:r>
+        <w:drawing>
+          <wp:inline distT="0" distB="0" distL="0" distR="0" wp14:anchorId="50EF93F0" wp14:editId="59563110">
+            <wp:extent cx="5274310" cy="608965"/>
+            <wp:effectExtent l="0" t="0" r="2540" b="635"/>
+            <wp:docPr id="11" name="圖片 11"/>
+            <wp:cNvGraphicFramePr>
+              <a:graphicFrameLocks xmlns:a="http://schemas.openxmlformats.org/drawingml/2006/main" noChangeAspect="1"/>
+            </wp:cNvGraphicFramePr>
+            <a:graphic xmlns:a="http://schemas.openxmlformats.org/drawingml/2006/main">
+              <a:graphicData uri="http://schemas.openxmlformats.org/drawingml/2006/picture">
+                <pic:pic xmlns:pic="http://schemas.openxmlformats.org/drawingml/2006/picture">
+                  <pic:nvPicPr>
+                    <pic:cNvPr id="1" name=""/>
+                    <pic:cNvPicPr/>
+                  </pic:nvPicPr>
+                  <pic:blipFill>
+                    <a:blip r:embed="rId14"/>
+                    <a:stretch>
+                      <a:fillRect/>
+                    </a:stretch>
+                  </pic:blipFill>
+                  <pic:spPr>
+                    <a:xfrm>
+                      <a:off x="0" y="0"/>
+                      <a:ext cx="5274310" cy="608965"/>
+                    </a:xfrm>
+                    <a:prstGeom prst="rect">
+                      <a:avLst/>
+                    </a:prstGeom>
+                  </pic:spPr>
+                </pic:pic>
+              </a:graphicData>
+            </a:graphic>
+          </wp:inline>
+        </w:drawing>
+      </w:r>
+    </w:p>
+    <w:p>
+      <w:pPr>
+        <w:pStyle w:val="a3"/>
+        <w:widowControl/>
+        <w:ind w:leftChars="0"/>
+        <w:rPr>
+          <w:rFonts w:hint="eastAsia"/>
+        </w:rPr>
+      </w:pPr>
+      <w:r>
+        <w:drawing>
+          <wp:inline distT="0" distB="0" distL="0" distR="0" wp14:anchorId="3C3FB7FD" wp14:editId="738240D8">
+            <wp:extent cx="1130358" cy="533427"/>
+            <wp:effectExtent l="0" t="0" r="0" b="0"/>
+            <wp:docPr id="12" name="圖片 12"/>
+            <wp:cNvGraphicFramePr>
+              <a:graphicFrameLocks xmlns:a="http://schemas.openxmlformats.org/drawingml/2006/main" noChangeAspect="1"/>
+            </wp:cNvGraphicFramePr>
+            <a:graphic xmlns:a="http://schemas.openxmlformats.org/drawingml/2006/main">
+              <a:graphicData uri="http://schemas.openxmlformats.org/drawingml/2006/picture">
+                <pic:pic xmlns:pic="http://schemas.openxmlformats.org/drawingml/2006/picture">
+                  <pic:nvPicPr>
+                    <pic:cNvPr id="1" name=""/>
+                    <pic:cNvPicPr/>
+                  </pic:nvPicPr>
+                  <pic:blipFill>
+                    <a:blip r:embed="rId15"/>
+                    <a:stretch>
+                      <a:fillRect/>
+                    </a:stretch>
+                  </pic:blipFill>
+                  <pic:spPr>
+                    <a:xfrm>
+                      <a:off x="0" y="0"/>
+                      <a:ext cx="1130358" cy="533427"/>
+                    </a:xfrm>
+                    <a:prstGeom prst="rect">
+                      <a:avLst/>
+                    </a:prstGeom>
+                  </pic:spPr>
+                </pic:pic>
+              </a:graphicData>
+            </a:graphic>
+          </wp:inline>
+        </w:drawing>
+      </w:r>
+      <w:r>
+        <w:rPr>
+          <w:noProof/>
+        </w:rPr>
+        <w:t xml:space="preserve"> </w:t>
+      </w:r>
+      <w:r>
+        <w:drawing>
+          <wp:inline distT="0" distB="0" distL="0" distR="0" wp14:anchorId="2C452E07" wp14:editId="750386F3">
+            <wp:extent cx="1358970" cy="1047804"/>
+            <wp:effectExtent l="0" t="0" r="0" b="0"/>
+            <wp:docPr id="13" name="圖片 13" descr="一張含有 文字, 電子用品, 鍵盤, 靠近 的圖片&#10;&#10;自動產生的描述"/>
+            <wp:cNvGraphicFramePr>
+              <a:graphicFrameLocks xmlns:a="http://schemas.openxmlformats.org/drawingml/2006/main" noChangeAspect="1"/>
+            </wp:cNvGraphicFramePr>
+            <a:graphic xmlns:a="http://schemas.openxmlformats.org/drawingml/2006/main">
+              <a:graphicData uri="http://schemas.openxmlformats.org/drawingml/2006/picture">
+                <pic:pic xmlns:pic="http://schemas.openxmlformats.org/drawingml/2006/picture">
+                  <pic:nvPicPr>
+                    <pic:cNvPr id="13" name="圖片 13" descr="一張含有 文字, 電子用品, 鍵盤, 靠近 的圖片&#10;&#10;自動產生的描述"/>
+                    <pic:cNvPicPr/>
+                  </pic:nvPicPr>
+                  <pic:blipFill>
+                    <a:blip r:embed="rId16"/>
+                    <a:stretch>
+                      <a:fillRect/>
+                    </a:stretch>
+                  </pic:blipFill>
+                  <pic:spPr>
+                    <a:xfrm>
+                      <a:off x="0" y="0"/>
+                      <a:ext cx="1358970" cy="1047804"/>
+                    </a:xfrm>
+                    <a:prstGeom prst="rect">
+                      <a:avLst/>
+                    </a:prstGeom>
+                  </pic:spPr>
+                </pic:pic>
+              </a:graphicData>
+            </a:graphic>
+          </wp:inline>
+        </w:drawing>
+      </w:r>
+    </w:p>
+    <w:p>
+      <w:pPr>
+        <w:pStyle w:val="a3"/>
+        <w:widowControl/>
+        <w:numPr>
+          <w:ilvl w:val="0"/>
+          <w:numId w:val="4"/>
+        </w:numPr>
+        <w:ind w:leftChars="0"/>
+      </w:pPr>
+      <w:r>
+        <w:rPr>
+          <w:rFonts w:hint="eastAsia"/>
+        </w:rPr>
+        <w:t>HW</w:t>
+      </w:r>
+      <w:r>
+        <w:t>3-</w:t>
+      </w:r>
+      <w:r>
+        <w:t>3</w:t>
+      </w:r>
+    </w:p>
+    <w:p>
+      <w:pPr>
+        <w:pStyle w:val="a3"/>
+        <w:widowControl/>
+        <w:ind w:leftChars="0"/>
+      </w:pPr>
+      <w:r>
+        <w:drawing>
+          <wp:inline distT="0" distB="0" distL="0" distR="0" wp14:anchorId="73174480" wp14:editId="68B8CE8C">
+            <wp:extent cx="5274310" cy="635000"/>
+            <wp:effectExtent l="0" t="0" r="2540" b="0"/>
+            <wp:docPr id="14" name="圖片 14"/>
+            <wp:cNvGraphicFramePr>
+              <a:graphicFrameLocks xmlns:a="http://schemas.openxmlformats.org/drawingml/2006/main" noChangeAspect="1"/>
+            </wp:cNvGraphicFramePr>
+            <a:graphic xmlns:a="http://schemas.openxmlformats.org/drawingml/2006/main">
+              <a:graphicData uri="http://schemas.openxmlformats.org/drawingml/2006/picture">
+                <pic:pic xmlns:pic="http://schemas.openxmlformats.org/drawingml/2006/picture">
+                  <pic:nvPicPr>
+                    <pic:cNvPr id="1" name=""/>
+                    <pic:cNvPicPr/>
+                  </pic:nvPicPr>
+                  <pic:blipFill>
+                    <a:blip r:embed="rId17"/>
+                    <a:stretch>
+                      <a:fillRect/>
+                    </a:stretch>
+                  </pic:blipFill>
+                  <pic:spPr>
+                    <a:xfrm>
+                      <a:off x="0" y="0"/>
+                      <a:ext cx="5274310" cy="635000"/>
+                    </a:xfrm>
+                    <a:prstGeom prst="rect">
+                      <a:avLst/>
+                    </a:prstGeom>
+                  </pic:spPr>
+                </pic:pic>
+              </a:graphicData>
+            </a:graphic>
+          </wp:inline>
+        </w:drawing>
+      </w:r>
+    </w:p>
+    <w:p>
+      <w:pPr>
+        <w:pStyle w:val="a3"/>
+        <w:widowControl/>
+        <w:ind w:leftChars="0"/>
+        <w:rPr>
+          <w:rFonts w:hint="eastAsia"/>
+        </w:rPr>
+      </w:pPr>
+      <w:r>
+        <w:drawing>
+          <wp:inline distT="0" distB="0" distL="0" distR="0" wp14:anchorId="3809AA15" wp14:editId="65CEBF11">
+            <wp:extent cx="1073205" cy="552478"/>
+            <wp:effectExtent l="0" t="0" r="0" b="0"/>
+            <wp:docPr id="15" name="圖片 15"/>
+            <wp:cNvGraphicFramePr>
+              <a:graphicFrameLocks xmlns:a="http://schemas.openxmlformats.org/drawingml/2006/main" noChangeAspect="1"/>
+            </wp:cNvGraphicFramePr>
+            <a:graphic xmlns:a="http://schemas.openxmlformats.org/drawingml/2006/main">
+              <a:graphicData uri="http://schemas.openxmlformats.org/drawingml/2006/picture">
+                <pic:pic xmlns:pic="http://schemas.openxmlformats.org/drawingml/2006/picture">
+                  <pic:nvPicPr>
+                    <pic:cNvPr id="1" name=""/>
+                    <pic:cNvPicPr/>
+                  </pic:nvPicPr>
+                  <pic:blipFill>
+                    <a:blip r:embed="rId18"/>
+                    <a:stretch>
+                      <a:fillRect/>
+                    </a:stretch>
+                  </pic:blipFill>
+                  <pic:spPr>
+                    <a:xfrm>
+                      <a:off x="0" y="0"/>
+                      <a:ext cx="1073205" cy="552478"/>
+                    </a:xfrm>
+                    <a:prstGeom prst="rect">
+                      <a:avLst/>
+                    </a:prstGeom>
+                  </pic:spPr>
+                </pic:pic>
+              </a:graphicData>
+            </a:graphic>
+          </wp:inline>
+        </w:drawing>
+      </w:r>
+      <w:r>
+        <w:rPr>
+          <w:noProof/>
+        </w:rPr>
+        <w:t xml:space="preserve"> </w:t>
+      </w:r>
+      <w:r>
+        <w:drawing>
+          <wp:inline distT="0" distB="0" distL="0" distR="0" wp14:anchorId="276AF75D" wp14:editId="4DA07D0E">
+            <wp:extent cx="1390721" cy="1028753"/>
+            <wp:effectExtent l="0" t="0" r="0" b="0"/>
+            <wp:docPr id="16" name="圖片 16" descr="一張含有 文字, 電子用品, 鍵盤, 靠近 的圖片&#10;&#10;自動產生的描述"/>
+            <wp:cNvGraphicFramePr>
+              <a:graphicFrameLocks xmlns:a="http://schemas.openxmlformats.org/drawingml/2006/main" noChangeAspect="1"/>
+            </wp:cNvGraphicFramePr>
+            <a:graphic xmlns:a="http://schemas.openxmlformats.org/drawingml/2006/main">
+              <a:graphicData uri="http://schemas.openxmlformats.org/drawingml/2006/picture">
+                <pic:pic xmlns:pic="http://schemas.openxmlformats.org/drawingml/2006/picture">
+                  <pic:nvPicPr>
+                    <pic:cNvPr id="16" name="圖片 16" descr="一張含有 文字, 電子用品, 鍵盤, 靠近 的圖片&#10;&#10;自動產生的描述"/>
+                    <pic:cNvPicPr/>
+                  </pic:nvPicPr>
+                  <pic:blipFill>
+                    <a:blip r:embed="rId19"/>
+                    <a:stretch>
+                      <a:fillRect/>
+                    </a:stretch>
+                  </pic:blipFill>
+                  <pic:spPr>
+                    <a:xfrm>
+                      <a:off x="0" y="0"/>
+                      <a:ext cx="1390721" cy="1028753"/>
+                    </a:xfrm>
+                    <a:prstGeom prst="rect">
+                      <a:avLst/>
+                    </a:prstGeom>
+                  </pic:spPr>
+                </pic:pic>
+              </a:graphicData>
+            </a:graphic>
+          </wp:inline>
+        </w:drawing>
+      </w:r>
+    </w:p>
+    <w:p>
+      <w:pPr>
+        <w:pStyle w:val="a3"/>
+        <w:widowControl/>
+        <w:numPr>
+          <w:ilvl w:val="0"/>
+          <w:numId w:val="4"/>
+        </w:numPr>
+        <w:ind w:leftChars="0"/>
+      </w:pPr>
+      <w:r>
+        <w:rPr>
+          <w:rFonts w:hint="eastAsia"/>
+        </w:rPr>
+        <w:t>HW</w:t>
+      </w:r>
+      <w:r>
+        <w:t>3-</w:t>
+      </w:r>
+      <w:r>
+        <w:t>4</w:t>
+      </w:r>
+    </w:p>
+    <w:p>
+      <w:pPr>
+        <w:pStyle w:val="a3"/>
+        <w:widowControl/>
+        <w:ind w:leftChars="0"/>
+        <w:rPr>
+          <w:rFonts w:hint="eastAsia"/>
+        </w:rPr>
+      </w:pPr>
+      <w:r>
+        <w:drawing>
+          <wp:inline distT="0" distB="0" distL="0" distR="0" wp14:anchorId="4CE882E9" wp14:editId="15975415">
+            <wp:extent cx="5274310" cy="840105"/>
+            <wp:effectExtent l="0" t="0" r="2540" b="0"/>
+            <wp:docPr id="18" name="圖片 18" descr="一張含有 文字 的圖片&#10;&#10;自動產生的描述"/>
+            <wp:cNvGraphicFramePr>
+              <a:graphicFrameLocks xmlns:a="http://schemas.openxmlformats.org/drawingml/2006/main" noChangeAspect="1"/>
+            </wp:cNvGraphicFramePr>
+            <a:graphic xmlns:a="http://schemas.openxmlformats.org/drawingml/2006/main">
+              <a:graphicData uri="http://schemas.openxmlformats.org/drawingml/2006/picture">
+                <pic:pic xmlns:pic="http://schemas.openxmlformats.org/drawingml/2006/picture">
+                  <pic:nvPicPr>
+                    <pic:cNvPr id="18" name="圖片 18" descr="一張含有 文字 的圖片&#10;&#10;自動產生的描述"/>
+                    <pic:cNvPicPr/>
+                  </pic:nvPicPr>
+                  <pic:blipFill>
+                    <a:blip r:embed="rId20"/>
+                    <a:stretch>
+                      <a:fillRect/>
+                    </a:stretch>
+                  </pic:blipFill>
+                  <pic:spPr>
+                    <a:xfrm>
+                      <a:off x="0" y="0"/>
+                      <a:ext cx="5274310" cy="840105"/>
+                    </a:xfrm>
+                    <a:prstGeom prst="rect">
+                      <a:avLst/>
+                    </a:prstGeom>
+                  </pic:spPr>
+                </pic:pic>
+              </a:graphicData>
+            </a:graphic>
+          </wp:inline>
+        </w:drawing>
+      </w:r>
+    </w:p>
+    <w:p>
+      <w:pPr>
+        <w:pStyle w:val="a3"/>
+        <w:widowControl/>
+        <w:ind w:leftChars="0"/>
+        <w:rPr>
+          <w:rFonts w:hint="eastAsia"/>
+        </w:rPr>
+      </w:pPr>
+      <w:r>
+        <w:drawing>
+          <wp:inline distT="0" distB="0" distL="0" distR="0" wp14:anchorId="615D1F78" wp14:editId="4C8D17AF">
+            <wp:extent cx="819192" cy="349268"/>
+            <wp:effectExtent l="0" t="0" r="0" b="0"/>
+            <wp:docPr id="17" name="圖片 17" descr="一張含有 文字 的圖片&#10;&#10;自動產生的描述"/>
+            <wp:cNvGraphicFramePr>
+              <a:graphicFrameLocks xmlns:a="http://schemas.openxmlformats.org/drawingml/2006/main" noChangeAspect="1"/>
+            </wp:cNvGraphicFramePr>
+            <a:graphic xmlns:a="http://schemas.openxmlformats.org/drawingml/2006/main">
+              <a:graphicData uri="http://schemas.openxmlformats.org/drawingml/2006/picture">
+                <pic:pic xmlns:pic="http://schemas.openxmlformats.org/drawingml/2006/picture">
+                  <pic:nvPicPr>
+                    <pic:cNvPr id="17" name="圖片 17" descr="一張含有 文字 的圖片&#10;&#10;自動產生的描述"/>
+                    <pic:cNvPicPr/>
+                  </pic:nvPicPr>
+                  <pic:blipFill>
+                    <a:blip r:embed="rId21"/>
+                    <a:stretch>
+                      <a:fillRect/>
+                    </a:stretch>
+                  </pic:blipFill>
+                  <pic:spPr>
+                    <a:xfrm>
+                      <a:off x="0" y="0"/>
+                      <a:ext cx="819192" cy="349268"/>
+                    </a:xfrm>
+                    <a:prstGeom prst="rect">
+                      <a:avLst/>
+                    </a:prstGeom>
+                  </pic:spPr>
+                </pic:pic>
+              </a:graphicData>
+            </a:graphic>
+          </wp:inline>
+        </w:drawing>
+      </w:r>
+      <w:r>
+        <w:rPr>
+          <w:noProof/>
+        </w:rPr>
+        <w:t xml:space="preserve"> </w:t>
+      </w:r>
+      <w:r>
+        <w:drawing>
+          <wp:inline distT="0" distB="0" distL="0" distR="0" wp14:anchorId="54EC9777" wp14:editId="137B8D25">
+            <wp:extent cx="920797" cy="368319"/>
+            <wp:effectExtent l="0" t="0" r="0" b="0"/>
+            <wp:docPr id="19" name="圖片 19" descr="一張含有 文字 的圖片&#10;&#10;自動產生的描述"/>
+            <wp:cNvGraphicFramePr>
+              <a:graphicFrameLocks xmlns:a="http://schemas.openxmlformats.org/drawingml/2006/main" noChangeAspect="1"/>
+            </wp:cNvGraphicFramePr>
+            <a:graphic xmlns:a="http://schemas.openxmlformats.org/drawingml/2006/main">
+              <a:graphicData uri="http://schemas.openxmlformats.org/drawingml/2006/picture">
+                <pic:pic xmlns:pic="http://schemas.openxmlformats.org/drawingml/2006/picture">
+                  <pic:nvPicPr>
+                    <pic:cNvPr id="19" name="圖片 19" descr="一張含有 文字 的圖片&#10;&#10;自動產生的描述"/>
+                    <pic:cNvPicPr/>
+                  </pic:nvPicPr>
+                  <pic:blipFill>
+                    <a:blip r:embed="rId22"/>
+                    <a:stretch>
+                      <a:fillRect/>
+                    </a:stretch>
+                  </pic:blipFill>
+                  <pic:spPr>
+                    <a:xfrm>
+                      <a:off x="0" y="0"/>
+                      <a:ext cx="920797" cy="368319"/>
+                    </a:xfrm>
+                    <a:prstGeom prst="rect">
+                      <a:avLst/>
+                    </a:prstGeom>
+                  </pic:spPr>
+                </pic:pic>
+              </a:graphicData>
+            </a:graphic>
+          </wp:inline>
+        </w:drawing>
+      </w:r>
+      <w:r>
+        <w:rPr>
+          <w:noProof/>
+        </w:rPr>
+        <w:t xml:space="preserve"> </w:t>
+      </w:r>
+      <w:r>
+        <w:rPr>
+          <w:noProof/>
+        </w:rPr>
+        <w:drawing>
+          <wp:inline distT="0" distB="0" distL="0" distR="0" wp14:anchorId="47E52EF5" wp14:editId="3E475A78">
+            <wp:extent cx="952549" cy="419122"/>
+            <wp:effectExtent l="0" t="0" r="0" b="0"/>
+            <wp:docPr id="20" name="圖片 20" descr="一張含有 文字 的圖片&#10;&#10;自動產生的描述"/>
+            <wp:cNvGraphicFramePr>
+              <a:graphicFrameLocks xmlns:a="http://schemas.openxmlformats.org/drawingml/2006/main" noChangeAspect="1"/>
+            </wp:cNvGraphicFramePr>
+            <a:graphic xmlns:a="http://schemas.openxmlformats.org/drawingml/2006/main">
+              <a:graphicData uri="http://schemas.openxmlformats.org/drawingml/2006/picture">
+                <pic:pic xmlns:pic="http://schemas.openxmlformats.org/drawingml/2006/picture">
+                  <pic:nvPicPr>
+                    <pic:cNvPr id="20" name="圖片 20" descr="一張含有 文字 的圖片&#10;&#10;自動產生的描述"/>
+                    <pic:cNvPicPr/>
+                  </pic:nvPicPr>
+                  <pic:blipFill>
+                    <a:blip r:embed="rId23"/>
+                    <a:stretch>
+                      <a:fillRect/>
+                    </a:stretch>
+                  </pic:blipFill>
+                  <pic:spPr>
+                    <a:xfrm>
+                      <a:off x="0" y="0"/>
+                      <a:ext cx="952549" cy="419122"/>
+                    </a:xfrm>
+                    <a:prstGeom prst="rect">
+                      <a:avLst/>
+                    </a:prstGeom>
+                  </pic:spPr>
+                </pic:pic>
+              </a:graphicData>
+            </a:graphic>
+          </wp:inline>
+        </w:drawing>
+      </w:r>
+    </w:p>
+    <w:p>
+      <w:pPr>
+        <w:widowControl/>
+      </w:pPr>
+      <w:r>
+        <w:br w:type="page"/>
+      </w:r>
+    </w:p>
+    <w:p>
+      <w:pPr>
+        <w:pStyle w:val="a3"/>
+        <w:widowControl/>
+        <w:numPr>
+          <w:ilvl w:val="0"/>
+          <w:numId w:val="4"/>
+        </w:numPr>
+        <w:ind w:leftChars="0"/>
+      </w:pPr>
+      <w:r>
+        <w:rPr>
+          <w:rFonts w:hint="eastAsia"/>
+        </w:rPr>
+        <w:lastRenderedPageBreak/>
+        <w:t>HW</w:t>
+      </w:r>
+      <w:r>
+        <w:t>3-</w:t>
+      </w:r>
+      <w:r>
+        <w:t>5</w:t>
+      </w:r>
+    </w:p>
+    <w:p>
+      <w:pPr>
+        <w:pStyle w:val="a3"/>
+        <w:widowControl/>
+        <w:ind w:leftChars="0"/>
+      </w:pPr>
+      <w:r>
+        <w:drawing>
+          <wp:inline distT="0" distB="0" distL="0" distR="0" wp14:anchorId="78FBE18F" wp14:editId="68688799">
+            <wp:extent cx="5274310" cy="830580"/>
+            <wp:effectExtent l="0" t="0" r="2540" b="7620"/>
+            <wp:docPr id="21" name="圖片 21" descr="一張含有 文字 的圖片&#10;&#10;自動產生的描述"/>
+            <wp:cNvGraphicFramePr>
+              <a:graphicFrameLocks xmlns:a="http://schemas.openxmlformats.org/drawingml/2006/main" noChangeAspect="1"/>
+            </wp:cNvGraphicFramePr>
+            <a:graphic xmlns:a="http://schemas.openxmlformats.org/drawingml/2006/main">
+              <a:graphicData uri="http://schemas.openxmlformats.org/drawingml/2006/picture">
+                <pic:pic xmlns:pic="http://schemas.openxmlformats.org/drawingml/2006/picture">
+                  <pic:nvPicPr>
+                    <pic:cNvPr id="21" name="圖片 21" descr="一張含有 文字 的圖片&#10;&#10;自動產生的描述"/>
+                    <pic:cNvPicPr/>
+                  </pic:nvPicPr>
+                  <pic:blipFill>
+                    <a:blip r:embed="rId24"/>
+                    <a:stretch>
+                      <a:fillRect/>
+                    </a:stretch>
+                  </pic:blipFill>
+                  <pic:spPr>
+                    <a:xfrm>
+                      <a:off x="0" y="0"/>
+                      <a:ext cx="5274310" cy="830580"/>
+                    </a:xfrm>
+                    <a:prstGeom prst="rect">
+                      <a:avLst/>
+                    </a:prstGeom>
+                  </pic:spPr>
+                </pic:pic>
+              </a:graphicData>
+            </a:graphic>
+          </wp:inline>
+        </w:drawing>
+      </w:r>
+    </w:p>
+    <w:p>
+      <w:pPr>
+        <w:pStyle w:val="a3"/>
+        <w:widowControl/>
+        <w:ind w:leftChars="0"/>
+        <w:rPr>
+          <w:rFonts w:hint="eastAsia"/>
+        </w:rPr>
+      </w:pPr>
+      <w:r>
+        <w:drawing>
+          <wp:inline distT="0" distB="0" distL="0" distR="0" wp14:anchorId="107B1EF5" wp14:editId="5E5F6529">
+            <wp:extent cx="863644" cy="1790792"/>
+            <wp:effectExtent l="0" t="0" r="0" b="0"/>
+            <wp:docPr id="22" name="圖片 22" descr="一張含有 桌 的圖片&#10;&#10;自動產生的描述"/>
+            <wp:cNvGraphicFramePr>
+              <a:graphicFrameLocks xmlns:a="http://schemas.openxmlformats.org/drawingml/2006/main" noChangeAspect="1"/>
+            </wp:cNvGraphicFramePr>
+            <a:graphic xmlns:a="http://schemas.openxmlformats.org/drawingml/2006/main">
+              <a:graphicData uri="http://schemas.openxmlformats.org/drawingml/2006/picture">
+                <pic:pic xmlns:pic="http://schemas.openxmlformats.org/drawingml/2006/picture">
+                  <pic:nvPicPr>
+                    <pic:cNvPr id="22" name="圖片 22" descr="一張含有 桌 的圖片&#10;&#10;自動產生的描述"/>
+                    <pic:cNvPicPr/>
+                  </pic:nvPicPr>
+                  <pic:blipFill>
+                    <a:blip r:embed="rId25"/>
+                    <a:stretch>
+                      <a:fillRect/>
+                    </a:stretch>
+                  </pic:blipFill>
+                  <pic:spPr>
+                    <a:xfrm>
+                      <a:off x="0" y="0"/>
+                      <a:ext cx="863644" cy="1790792"/>
+                    </a:xfrm>
+                    <a:prstGeom prst="rect">
+                      <a:avLst/>
+                    </a:prstGeom>
+                  </pic:spPr>
+                </pic:pic>
+              </a:graphicData>
+            </a:graphic>
+          </wp:inline>
+        </w:drawing>
+      </w:r>
+      <w:r>
+        <w:rPr>
+          <w:noProof/>
+        </w:rPr>
+        <w:t xml:space="preserve"> </w:t>
+      </w:r>
+      <w:r>
+        <w:drawing>
+          <wp:inline distT="0" distB="0" distL="0" distR="0" wp14:anchorId="345BBDC3" wp14:editId="3E8BBC5B">
+            <wp:extent cx="977950" cy="1797142"/>
+            <wp:effectExtent l="0" t="0" r="0" b="0"/>
+            <wp:docPr id="23" name="圖片 23" descr="一張含有 文字 的圖片&#10;&#10;自動產生的描述"/>
+            <wp:cNvGraphicFramePr>
+              <a:graphicFrameLocks xmlns:a="http://schemas.openxmlformats.org/drawingml/2006/main" noChangeAspect="1"/>
+            </wp:cNvGraphicFramePr>
+            <a:graphic xmlns:a="http://schemas.openxmlformats.org/drawingml/2006/main">
+              <a:graphicData uri="http://schemas.openxmlformats.org/drawingml/2006/picture">
+                <pic:pic xmlns:pic="http://schemas.openxmlformats.org/drawingml/2006/picture">
+                  <pic:nvPicPr>
+                    <pic:cNvPr id="23" name="圖片 23" descr="一張含有 文字 的圖片&#10;&#10;自動產生的描述"/>
+                    <pic:cNvPicPr/>
+                  </pic:nvPicPr>
+                  <pic:blipFill>
+                    <a:blip r:embed="rId26"/>
+                    <a:stretch>
+                      <a:fillRect/>
+                    </a:stretch>
+                  </pic:blipFill>
+                  <pic:spPr>
+                    <a:xfrm>
+                      <a:off x="0" y="0"/>
+                      <a:ext cx="977950" cy="1797142"/>
+                    </a:xfrm>
+                    <a:prstGeom prst="rect">
+                      <a:avLst/>
+                    </a:prstGeom>
+                  </pic:spPr>
+                </pic:pic>
+              </a:graphicData>
+            </a:graphic>
+          </wp:inline>
+        </w:drawing>
+      </w:r>
+      <w:r>
+        <w:rPr>
+          <w:noProof/>
+        </w:rPr>
+        <w:t xml:space="preserve"> </w:t>
+      </w:r>
+      <w:r>
+        <w:rPr>
+          <w:noProof/>
+        </w:rPr>
+        <w:drawing>
+          <wp:inline distT="0" distB="0" distL="0" distR="0" wp14:anchorId="037C78EB" wp14:editId="59379042">
+            <wp:extent cx="1092256" cy="3321221"/>
+            <wp:effectExtent l="0" t="0" r="0" b="0"/>
+            <wp:docPr id="24" name="圖片 24" descr="一張含有 桌 的圖片&#10;&#10;自動產生的描述"/>
+            <wp:cNvGraphicFramePr>
+              <a:graphicFrameLocks xmlns:a="http://schemas.openxmlformats.org/drawingml/2006/main" noChangeAspect="1"/>
+            </wp:cNvGraphicFramePr>
+            <a:graphic xmlns:a="http://schemas.openxmlformats.org/drawingml/2006/main">
+              <a:graphicData uri="http://schemas.openxmlformats.org/drawingml/2006/picture">
+                <pic:pic xmlns:pic="http://schemas.openxmlformats.org/drawingml/2006/picture">
+                  <pic:nvPicPr>
+                    <pic:cNvPr id="24" name="圖片 24" descr="一張含有 桌 的圖片&#10;&#10;自動產生的描述"/>
+                    <pic:cNvPicPr/>
+                  </pic:nvPicPr>
+                  <pic:blipFill>
+                    <a:blip r:embed="rId27"/>
+                    <a:stretch>
+                      <a:fillRect/>
+                    </a:stretch>
+                  </pic:blipFill>
+                  <pic:spPr>
+                    <a:xfrm>
+                      <a:off x="0" y="0"/>
+                      <a:ext cx="1092256" cy="3321221"/>
+                    </a:xfrm>
+                    <a:prstGeom prst="rect">
+                      <a:avLst/>
+                    </a:prstGeom>
+                  </pic:spPr>
+                </pic:pic>
+              </a:graphicData>
+            </a:graphic>
+          </wp:inline>
+        </w:drawing>
       </w:r>
     </w:p>
     <w:sectPr>
@@ -1234,6 +2199,119 @@
     </w:lvl>
   </w:abstractNum>
   <w:abstractNum w:abstractNumId="2" w15:restartNumberingAfterBreak="0">
+    <w:nsid w:val="62EF269C"/>
+    <w:multiLevelType w:val="hybridMultilevel"/>
+    <w:tmpl w:val="E6CA74AA"/>
+    <w:lvl w:ilvl="0" w:tplc="04090001">
+      <w:start w:val="1"/>
+      <w:numFmt w:val="bullet"/>
+      <w:lvlText w:val=""/>
+      <w:lvlJc w:val="left"/>
+      <w:pPr>
+        <w:ind w:left="480" w:hanging="480"/>
+      </w:pPr>
+      <w:rPr>
+        <w:rFonts w:ascii="Wingdings" w:hAnsi="Wingdings" w:hint="default"/>
+      </w:rPr>
+    </w:lvl>
+    <w:lvl w:ilvl="1" w:tplc="04090003" w:tentative="1">
+      <w:start w:val="1"/>
+      <w:numFmt w:val="bullet"/>
+      <w:lvlText w:val=""/>
+      <w:lvlJc w:val="left"/>
+      <w:pPr>
+        <w:ind w:left="960" w:hanging="480"/>
+      </w:pPr>
+      <w:rPr>
+        <w:rFonts w:ascii="Wingdings" w:hAnsi="Wingdings" w:hint="default"/>
+      </w:rPr>
+    </w:lvl>
+    <w:lvl w:ilvl="2" w:tplc="04090005" w:tentative="1">
+      <w:start w:val="1"/>
+      <w:numFmt w:val="bullet"/>
+      <w:lvlText w:val=""/>
+      <w:lvlJc w:val="left"/>
+      <w:pPr>
+        <w:ind w:left="1440" w:hanging="480"/>
+      </w:pPr>
+      <w:rPr>
+        <w:rFonts w:ascii="Wingdings" w:hAnsi="Wingdings" w:hint="default"/>
+      </w:rPr>
+    </w:lvl>
+    <w:lvl w:ilvl="3" w:tplc="04090001" w:tentative="1">
+      <w:start w:val="1"/>
+      <w:numFmt w:val="bullet"/>
+      <w:lvlText w:val=""/>
+      <w:lvlJc w:val="left"/>
+      <w:pPr>
+        <w:ind w:left="1920" w:hanging="480"/>
+      </w:pPr>
+      <w:rPr>
+        <w:rFonts w:ascii="Wingdings" w:hAnsi="Wingdings" w:hint="default"/>
+      </w:rPr>
+    </w:lvl>
+    <w:lvl w:ilvl="4" w:tplc="04090003" w:tentative="1">
+      <w:start w:val="1"/>
+      <w:numFmt w:val="bullet"/>
+      <w:lvlText w:val=""/>
+      <w:lvlJc w:val="left"/>
+      <w:pPr>
+        <w:ind w:left="2400" w:hanging="480"/>
+      </w:pPr>
+      <w:rPr>
+        <w:rFonts w:ascii="Wingdings" w:hAnsi="Wingdings" w:hint="default"/>
+      </w:rPr>
+    </w:lvl>
+    <w:lvl w:ilvl="5" w:tplc="04090005" w:tentative="1">
+      <w:start w:val="1"/>
+      <w:numFmt w:val="bullet"/>
+      <w:lvlText w:val=""/>
+      <w:lvlJc w:val="left"/>
+      <w:pPr>
+        <w:ind w:left="2880" w:hanging="480"/>
+      </w:pPr>
+      <w:rPr>
+        <w:rFonts w:ascii="Wingdings" w:hAnsi="Wingdings" w:hint="default"/>
+      </w:rPr>
+    </w:lvl>
+    <w:lvl w:ilvl="6" w:tplc="04090001" w:tentative="1">
+      <w:start w:val="1"/>
+      <w:numFmt w:val="bullet"/>
+      <w:lvlText w:val=""/>
+      <w:lvlJc w:val="left"/>
+      <w:pPr>
+        <w:ind w:left="3360" w:hanging="480"/>
+      </w:pPr>
+      <w:rPr>
+        <w:rFonts w:ascii="Wingdings" w:hAnsi="Wingdings" w:hint="default"/>
+      </w:rPr>
+    </w:lvl>
+    <w:lvl w:ilvl="7" w:tplc="04090003" w:tentative="1">
+      <w:start w:val="1"/>
+      <w:numFmt w:val="bullet"/>
+      <w:lvlText w:val=""/>
+      <w:lvlJc w:val="left"/>
+      <w:pPr>
+        <w:ind w:left="3840" w:hanging="480"/>
+      </w:pPr>
+      <w:rPr>
+        <w:rFonts w:ascii="Wingdings" w:hAnsi="Wingdings" w:hint="default"/>
+      </w:rPr>
+    </w:lvl>
+    <w:lvl w:ilvl="8" w:tplc="04090005" w:tentative="1">
+      <w:start w:val="1"/>
+      <w:numFmt w:val="bullet"/>
+      <w:lvlText w:val=""/>
+      <w:lvlJc w:val="left"/>
+      <w:pPr>
+        <w:ind w:left="4320" w:hanging="480"/>
+      </w:pPr>
+      <w:rPr>
+        <w:rFonts w:ascii="Wingdings" w:hAnsi="Wingdings" w:hint="default"/>
+      </w:rPr>
+    </w:lvl>
+  </w:abstractNum>
+  <w:abstractNum w:abstractNumId="3" w15:restartNumberingAfterBreak="0">
     <w:nsid w:val="7BA94CB8"/>
     <w:multiLevelType w:val="hybridMultilevel"/>
     <w:tmpl w:val="C5C23C82"/>
@@ -1347,13 +2425,16 @@
     </w:lvl>
   </w:abstractNum>
   <w:num w:numId="1">
-    <w:abstractNumId w:val="2"/>
+    <w:abstractNumId w:val="3"/>
   </w:num>
   <w:num w:numId="2">
     <w:abstractNumId w:val="0"/>
   </w:num>
   <w:num w:numId="3">
     <w:abstractNumId w:val="1"/>
+  </w:num>
+  <w:num w:numId="4">
+    <w:abstractNumId w:val="2"/>
   </w:num>
 </w:numbering>
 </file>
